--- a/MyJavaEditor.docx
+++ b/MyJavaEditor.docx
@@ -57,7 +57,7 @@
           <w:sz w:val="24"/>
           <w:szCs w:val="24"/>
         </w:rPr>
-        <w:t>Very Light weight</w:t>
+        <w:t>ry Light weight</w:t>
       </w:r>
     </w:p>
     <w:p>
